--- a/למידה ממוכנת - תרגיל בית 2.docx
+++ b/למידה ממוכנת - תרגיל בית 2.docx
@@ -60,6 +60,7 @@
       <w:r>
         <w:rPr>
           <w:rFonts w:cs="Arial"/>
+          <w:noProof/>
           <w:rtl/>
         </w:rPr>
         <w:drawing>
@@ -163,13 +164,11 @@
       <w:pPr>
         <w:bidi/>
         <w:jc w:val="right"/>
-        <w:rPr>
-          <w:rFonts w:hint="cs"/>
-        </w:rPr>
       </w:pPr>
       <w:r>
         <w:rPr>
           <w:rFonts w:cs="Arial"/>
+          <w:noProof/>
           <w:rtl/>
         </w:rPr>
         <w:drawing>
@@ -265,13 +264,13 @@
         <w:bidi/>
         <w:jc w:val="right"/>
         <w:rPr>
-          <w:rFonts w:hint="cs"/>
           <w:rtl/>
         </w:rPr>
       </w:pPr>
       <w:r>
         <w:rPr>
           <w:rFonts w:cs="Arial"/>
+          <w:noProof/>
           <w:rtl/>
         </w:rPr>
         <w:drawing>
@@ -317,13 +316,7 @@
         <w:jc w:val="right"/>
       </w:pPr>
       <w:r>
-        <w:t xml:space="preserve">After, for each thread, we compute its K </w:t>
-      </w:r>
-      <w:r>
-        <w:t>nearest</w:t>
-      </w:r>
-      <w:r>
-        <w:t xml:space="preserve"> neighbors</w:t>
+        <w:t>After, for each thread, we compute its K nearest neighbors</w:t>
       </w:r>
       <w:r>
         <w:t xml:space="preserve"> with </w:t>
@@ -336,13 +329,11 @@
       <w:pPr>
         <w:bidi/>
         <w:jc w:val="right"/>
-        <w:rPr>
-          <w:rFonts w:hint="cs"/>
-        </w:rPr>
       </w:pPr>
       <w:r>
         <w:rPr>
           <w:rFonts w:cs="Arial"/>
+          <w:noProof/>
           <w:rtl/>
         </w:rPr>
         <w:drawing>
@@ -388,13 +379,7 @@
         <w:jc w:val="right"/>
       </w:pPr>
       <w:r>
-        <w:t xml:space="preserve">In the end, we combine all the </w:t>
-      </w:r>
-      <w:r>
-        <w:t>neighbors</w:t>
-      </w:r>
-      <w:r>
-        <w:t xml:space="preserve"> from all the threads and find the global K nearest for a given sample.</w:t>
+        <w:t>In the end, we combine all the neighbors from all the threads and find the global K nearest for a given sample.</w:t>
       </w:r>
     </w:p>
     <w:p>
@@ -405,6 +390,7 @@
       <w:r>
         <w:rPr>
           <w:rFonts w:cs="Arial"/>
+          <w:noProof/>
           <w:rtl/>
         </w:rPr>
         <w:lastRenderedPageBreak/>
@@ -477,13 +463,12 @@
         <w:bidi/>
         <w:jc w:val="right"/>
         <w:rPr>
+          <w:rtl/>
+        </w:rPr>
+      </w:pPr>
+      <w:r>
+        <w:rPr>
           <w:rFonts w:hint="cs"/>
-          <w:rtl/>
-        </w:rPr>
-      </w:pPr>
-      <w:r>
-        <w:rPr>
-          <w:rFonts w:hint="cs"/>
         </w:rPr>
         <w:t>W</w:t>
       </w:r>
@@ -510,16 +495,12 @@
     <w:p>
       <w:pPr>
         <w:bidi/>
-        <w:rPr>
-          <w:rFonts w:hint="cs"/>
-        </w:rPr>
       </w:pPr>
     </w:p>
     <w:p>
       <w:pPr>
         <w:bidi/>
         <w:rPr>
-          <w:rFonts w:hint="cs"/>
           <w:rtl/>
         </w:rPr>
       </w:pPr>
@@ -1622,6 +1603,9 @@
     </w:p>
     <w:p>
       <w:r>
+        <w:rPr>
+          <w:noProof/>
+        </w:rPr>
         <w:drawing>
           <wp:inline distT="0" distB="0" distL="0" distR="0" wp14:anchorId="1CF18836" wp14:editId="61CAF0E4">
             <wp:extent cx="5943600" cy="3044825"/>
@@ -1840,16 +1824,7 @@
         <w:t xml:space="preserve"> </w:t>
       </w:r>
       <w:r>
-        <w:t xml:space="preserve">Same as with 0 and 1, </w:t>
-      </w:r>
-      <w:r>
-        <w:t xml:space="preserve">We can notice that their centroid looks highly </w:t>
-      </w:r>
-      <w:r>
-        <w:t>similar</w:t>
-      </w:r>
-      <w:r>
-        <w:t xml:space="preserve"> just by looking.</w:t>
+        <w:t>Same as with 0 and 1, We can notice that their centroid looks highly similar just by looking.</w:t>
       </w:r>
     </w:p>
     <w:p>
@@ -2135,6 +2110,9 @@
     </w:p>
     <w:p>
       <w:r>
+        <w:t xml:space="preserve">When we look at the scatter plot for all the classes, </w:t>
+      </w:r>
+      <w:r>
         <w:t xml:space="preserve">we can see that the data is not well separated, since we reduced the number of attributes from 784 to 2 and by doing that lost a lot of </w:t>
       </w:r>
       <w:r>
@@ -2146,7 +2124,13 @@
     </w:p>
     <w:p>
       <w:r>
-        <w:t>that was essential for the classes separation.</w:t>
+        <w:t>On the scatter plot of 1,9,0, we can see that although we reduced the dimension to 2-d, the data looks more separable than the full scatter plot</w:t>
+      </w:r>
+      <w:r>
+        <w:t>, which means that the PCA keep the best variances</w:t>
+      </w:r>
+      <w:r>
+        <w:t>.</w:t>
       </w:r>
     </w:p>
     <w:p/>
@@ -2155,7 +2139,6 @@
     <w:p/>
     <w:p/>
     <w:p/>
-    <w:p/>
     <w:p>
       <w:pPr>
         <w:rPr>
@@ -2184,14 +2167,11 @@
     </w:p>
     <w:p>
       <w:r>
-        <w:rPr>
-          <w:noProof/>
-        </w:rPr>
         <w:drawing>
-          <wp:inline distT="0" distB="0" distL="0" distR="0" wp14:anchorId="106A73E3" wp14:editId="5EEC83F6">
-            <wp:extent cx="4115011" cy="3105310"/>
+          <wp:inline distT="0" distB="0" distL="0" distR="0" wp14:anchorId="6CA12C67" wp14:editId="54612DA8">
+            <wp:extent cx="3925018" cy="3019245"/>
             <wp:effectExtent l="0" t="0" r="0" b="0"/>
-            <wp:docPr id="29" name="Picture 29"/>
+            <wp:docPr id="39" name="תמונה 39"/>
             <wp:cNvGraphicFramePr>
               <a:graphicFrameLocks xmlns:a="http://schemas.openxmlformats.org/drawingml/2006/main" noChangeAspect="1"/>
             </wp:cNvGraphicFramePr>
@@ -2211,7 +2191,7 @@
                   <pic:spPr>
                     <a:xfrm>
                       <a:off x="0" y="0"/>
-                      <a:ext cx="4115011" cy="3105310"/>
+                      <a:ext cx="3962348" cy="3047960"/>
                     </a:xfrm>
                     <a:prstGeom prst="rect">
                       <a:avLst/>
@@ -2253,14 +2233,11 @@
     </w:p>
     <w:p>
       <w:r>
-        <w:rPr>
-          <w:noProof/>
-        </w:rPr>
         <w:drawing>
-          <wp:inline distT="0" distB="0" distL="0" distR="0" wp14:anchorId="4BBDB2E7" wp14:editId="4785304B">
-            <wp:extent cx="4134062" cy="3143412"/>
+          <wp:inline distT="0" distB="0" distL="0" distR="0" wp14:anchorId="3289F78B" wp14:editId="53E2C8CE">
+            <wp:extent cx="3985404" cy="3108614"/>
             <wp:effectExtent l="0" t="0" r="0" b="0"/>
-            <wp:docPr id="30" name="Picture 30"/>
+            <wp:docPr id="45" name="תמונה 45"/>
             <wp:cNvGraphicFramePr>
               <a:graphicFrameLocks xmlns:a="http://schemas.openxmlformats.org/drawingml/2006/main" noChangeAspect="1"/>
             </wp:cNvGraphicFramePr>
@@ -2280,7 +2257,7 @@
                   <pic:spPr>
                     <a:xfrm>
                       <a:off x="0" y="0"/>
-                      <a:ext cx="4134062" cy="3143412"/>
+                      <a:ext cx="4076715" cy="3179837"/>
                     </a:xfrm>
                     <a:prstGeom prst="rect">
                       <a:avLst/>
@@ -2407,7 +2384,13 @@
     </w:p>
     <w:p>
       <w:r>
-        <w:t>The chosen k is 3 (# of neighbors), it has been selected after running accuracy test</w:t>
+        <w:t xml:space="preserve">The chosen k is </w:t>
+      </w:r>
+      <w:r>
+        <w:t>5</w:t>
+      </w:r>
+      <w:r>
+        <w:t xml:space="preserve"> (# of neighbors), it has been selected after running accuracy test</w:t>
       </w:r>
       <w:r>
         <w:t xml:space="preserve"> on the validation set</w:t>
@@ -2418,14 +2401,11 @@
     </w:p>
     <w:p>
       <w:r>
-        <w:rPr>
-          <w:noProof/>
-        </w:rPr>
         <w:drawing>
-          <wp:inline distT="0" distB="0" distL="0" distR="0" wp14:anchorId="12440809" wp14:editId="5389B27F">
-            <wp:extent cx="2921000" cy="2176431"/>
-            <wp:effectExtent l="19050" t="19050" r="12700" b="14605"/>
-            <wp:docPr id="7" name="Picture 7"/>
+          <wp:inline distT="0" distB="0" distL="0" distR="0" wp14:anchorId="10DD1399" wp14:editId="78B729AD">
+            <wp:extent cx="4019909" cy="3078494"/>
+            <wp:effectExtent l="0" t="0" r="0" b="7620"/>
+            <wp:docPr id="47" name="תמונה 47"/>
             <wp:cNvGraphicFramePr>
               <a:graphicFrameLocks xmlns:a="http://schemas.openxmlformats.org/drawingml/2006/main" noChangeAspect="1"/>
             </wp:cNvGraphicFramePr>
@@ -2445,16 +2425,11 @@
                   <pic:spPr>
                     <a:xfrm>
                       <a:off x="0" y="0"/>
-                      <a:ext cx="2933152" cy="2185485"/>
+                      <a:ext cx="4070324" cy="3117102"/>
                     </a:xfrm>
                     <a:prstGeom prst="rect">
                       <a:avLst/>
                     </a:prstGeom>
-                    <a:ln>
-                      <a:solidFill>
-                        <a:schemeClr val="accent1"/>
-                      </a:solidFill>
-                    </a:ln>
                   </pic:spPr>
                 </pic:pic>
               </a:graphicData>
@@ -2525,14 +2500,11 @@
     </w:p>
     <w:p>
       <w:r>
-        <w:rPr>
-          <w:noProof/>
-        </w:rPr>
         <w:drawing>
-          <wp:inline distT="0" distB="0" distL="0" distR="0" wp14:anchorId="6E846B52" wp14:editId="69162C23">
-            <wp:extent cx="2032104" cy="412771"/>
-            <wp:effectExtent l="0" t="0" r="6350" b="6350"/>
-            <wp:docPr id="8" name="Picture 8"/>
+          <wp:inline distT="0" distB="0" distL="0" distR="0" wp14:anchorId="5DA46934" wp14:editId="5856AB89">
+            <wp:extent cx="2777706" cy="451660"/>
+            <wp:effectExtent l="0" t="0" r="3810" b="5715"/>
+            <wp:docPr id="48" name="תמונה 48"/>
             <wp:cNvGraphicFramePr>
               <a:graphicFrameLocks xmlns:a="http://schemas.openxmlformats.org/drawingml/2006/main" noChangeAspect="1"/>
             </wp:cNvGraphicFramePr>
@@ -2552,7 +2524,7 @@
                   <pic:spPr>
                     <a:xfrm>
                       <a:off x="0" y="0"/>
-                      <a:ext cx="2032104" cy="412771"/>
+                      <a:ext cx="2798384" cy="455022"/>
                     </a:xfrm>
                     <a:prstGeom prst="rect">
                       <a:avLst/>
